--- a/application-caas/5_minutes_CaaS.docx
+++ b/application-caas/5_minutes_CaaS.docx
@@ -4,6 +4,7 @@
   <w:body>
     <w:p>
       <w:pPr>
+        <w:jc w:val="center"/>
         <w:rPr>
           <w:sz w:val="28"/>
           <w:lang w:val="fr-FR"/>
@@ -12,63 +13,75 @@
       <w:r>
         <w:rPr>
           <w:noProof/>
-          <w:sz w:val="44"/>
-        </w:rPr>
-        <w:drawing>
-          <wp:inline distT="0" distB="0" distL="0" distR="0">
-            <wp:extent cx="1704975" cy="1066800"/>
-            <wp:effectExtent l="0" t="0" r="0" b="0"/>
-            <wp:docPr id="2" name="Image 2"/>
-            <wp:cNvGraphicFramePr>
-              <a:graphicFrameLocks xmlns:a="http://schemas.openxmlformats.org/drawingml/2006/main" noChangeAspect="1"/>
-            </wp:cNvGraphicFramePr>
-            <a:graphic xmlns:a="http://schemas.openxmlformats.org/drawingml/2006/main">
-              <a:graphicData uri="http://schemas.openxmlformats.org/drawingml/2006/picture">
-                <pic:pic xmlns:pic="http://schemas.openxmlformats.org/drawingml/2006/picture">
-                  <pic:nvPicPr>
-                    <pic:cNvPr id="0" name="Picture 1"/>
-                    <pic:cNvPicPr>
-                      <a:picLocks noChangeAspect="1" noChangeArrowheads="1"/>
-                    </pic:cNvPicPr>
-                  </pic:nvPicPr>
-                  <pic:blipFill>
-                    <a:blip r:embed="rId7">
-                      <a:extLst>
-                        <a:ext uri="{28A0092B-C50C-407E-A947-70E740481C1C}">
-                          <a14:useLocalDpi xmlns:a14="http://schemas.microsoft.com/office/drawing/2010/main" val="0"/>
-                        </a:ext>
-                      </a:extLst>
-                    </a:blip>
-                    <a:srcRect/>
-                    <a:stretch>
-                      <a:fillRect/>
-                    </a:stretch>
-                  </pic:blipFill>
-                  <pic:spPr bwMode="auto">
-                    <a:xfrm>
-                      <a:off x="0" y="0"/>
-                      <a:ext cx="1704975" cy="1066800"/>
-                    </a:xfrm>
-                    <a:prstGeom prst="rect">
-                      <a:avLst/>
-                    </a:prstGeom>
-                    <a:noFill/>
-                    <a:ln>
-                      <a:noFill/>
-                    </a:ln>
-                  </pic:spPr>
-                </pic:pic>
-              </a:graphicData>
-            </a:graphic>
-          </wp:inline>
-        </w:drawing>
-      </w:r>
-      <w:r>
-        <w:rPr>
-          <w:sz w:val="44"/>
-          <w:lang w:val="fr-FR"/>
-        </w:rPr>
-        <w:t xml:space="preserve">   </w:t>
+        </w:rPr>
+        <w:pict>
+          <v:shapetype id="_x0000_t202" coordsize="21600,21600" o:spt="202" path="m,l,21600r21600,l21600,xe">
+            <v:stroke joinstyle="miter"/>
+            <v:path gradientshapeok="t" o:connecttype="rect"/>
+          </v:shapetype>
+          <v:shape id="Text Box 2" o:spid="_x0000_s1026" type="#_x0000_t202" style="position:absolute;left:0;text-align:left;margin-left:-27.65pt;margin-top:-42.35pt;width:112.8pt;height:73.15pt;z-index:251659264;visibility:visible;mso-height-percent:200;mso-wrap-distance-left:9pt;mso-wrap-distance-top:0;mso-wrap-distance-right:9pt;mso-wrap-distance-bottom:0;mso-position-horizontal-relative:text;mso-position-vertical-relative:text;mso-height-percent:200;mso-width-relative:margin;mso-height-relative:margin;v-text-anchor:top" stroked="f">
+            <v:textbox style="mso-fit-shape-to-text:t">
+              <w:txbxContent>
+                <w:p>
+                  <w:r>
+                    <w:rPr>
+                      <w:noProof/>
+                      <w:sz w:val="44"/>
+                    </w:rPr>
+                    <w:drawing>
+                      <wp:inline distT="0" distB="0" distL="0" distR="0" wp14:anchorId="4D48C4DF" wp14:editId="7BB589DB">
+                        <wp:extent cx="1095375" cy="685374"/>
+                        <wp:effectExtent l="0" t="0" r="0" b="0"/>
+                        <wp:docPr id="2" name="Image 2"/>
+                        <wp:cNvGraphicFramePr>
+                          <a:graphicFrameLocks xmlns:a="http://schemas.openxmlformats.org/drawingml/2006/main" noChangeAspect="1"/>
+                        </wp:cNvGraphicFramePr>
+                        <a:graphic xmlns:a="http://schemas.openxmlformats.org/drawingml/2006/main">
+                          <a:graphicData uri="http://schemas.openxmlformats.org/drawingml/2006/picture">
+                            <pic:pic xmlns:pic="http://schemas.openxmlformats.org/drawingml/2006/picture">
+                              <pic:nvPicPr>
+                                <pic:cNvPr id="0" name="Picture 1"/>
+                                <pic:cNvPicPr>
+                                  <a:picLocks noChangeAspect="1" noChangeArrowheads="1"/>
+                                </pic:cNvPicPr>
+                              </pic:nvPicPr>
+                              <pic:blipFill>
+                                <a:blip r:embed="rId7">
+                                  <a:extLst>
+                                    <a:ext uri="{28A0092B-C50C-407E-A947-70E740481C1C}">
+                                      <a14:useLocalDpi xmlns:a14="http://schemas.microsoft.com/office/drawing/2010/main" val="0"/>
+                                    </a:ext>
+                                  </a:extLst>
+                                </a:blip>
+                                <a:srcRect/>
+                                <a:stretch>
+                                  <a:fillRect/>
+                                </a:stretch>
+                              </pic:blipFill>
+                              <pic:spPr bwMode="auto">
+                                <a:xfrm>
+                                  <a:off x="0" y="0"/>
+                                  <a:ext cx="1095375" cy="685374"/>
+                                </a:xfrm>
+                                <a:prstGeom prst="rect">
+                                  <a:avLst/>
+                                </a:prstGeom>
+                                <a:noFill/>
+                                <a:ln>
+                                  <a:noFill/>
+                                </a:ln>
+                              </pic:spPr>
+                            </pic:pic>
+                          </a:graphicData>
+                        </a:graphic>
+                      </wp:inline>
+                    </w:drawing>
+                  </w:r>
+                </w:p>
+              </w:txbxContent>
+            </v:textbox>
+          </v:shape>
+        </w:pict>
       </w:r>
       <w:r>
         <w:rPr>
@@ -78,6 +91,8 @@
         </w:rPr>
         <w:t xml:space="preserve">Innovation Beta : </w:t>
       </w:r>
+      <w:bookmarkStart w:id="0" w:name="_GoBack"/>
+      <w:bookmarkEnd w:id="0"/>
       <w:r>
         <w:rPr>
           <w:color w:val="F79646" w:themeColor="accent6"/>
@@ -158,8 +173,6 @@
         </w:rPr>
         <w:tab/>
       </w:r>
-      <w:bookmarkStart w:id="0" w:name="_GoBack"/>
-      <w:bookmarkEnd w:id="0"/>
       <w:r>
         <w:rPr>
           <w:color w:val="C00000"/>
@@ -708,7 +721,6 @@
         </w:numPr>
       </w:pPr>
       <w:r>
-        <w:lastRenderedPageBreak/>
         <w:t>A KVM instance that provide</w:t>
       </w:r>
       <w:r>
@@ -11856,7 +11868,7 @@
 </file>
 
 <file path=customXml/itemProps1.xml><?xml version="1.0" encoding="utf-8"?>
-<ds:datastoreItem xmlns:ds="http://schemas.openxmlformats.org/officeDocument/2006/customXml" ds:itemID="{116F48FE-FC79-4FBC-98BC-602393ADEAE1}">
+<ds:datastoreItem xmlns:ds="http://schemas.openxmlformats.org/officeDocument/2006/customXml" ds:itemID="{7F8F7BCB-11BF-407C-A43F-728923DA5DF9}">
   <ds:schemaRefs>
     <ds:schemaRef ds:uri="http://schemas.openxmlformats.org/officeDocument/2006/bibliography"/>
   </ds:schemaRefs>
